--- a/Experiment_2_Synthetical Design of Bayesian Classifier/Synthetical Design of Bayesian Classifier.docx
+++ b/Experiment_2_Synthetical Design of Bayesian Classifier/Synthetical Design of Bayesian Classifier.docx
@@ -1218,17 +1218,16 @@
             </w:rPr>
             <w:tab/>
           </w:r>
-          <w:bookmarkStart w:id="3" w:name="_Toc7615_WPSOffice_Level1Page"/>
           <w:r>
             <w:rPr>
-              <w:rFonts w:ascii="Times New Roman" w:hAnsi="Times New Roman" w:eastAsia="宋体"/>
+              <w:rFonts w:hint="eastAsia"/>
               <w:b w:val="0"/>
               <w:bCs w:val="0"/>
               <w:sz w:val="24"/>
+              <w:lang w:val="en-US" w:eastAsia="zh-CN"/>
             </w:rPr>
-            <w:t>1</w:t>
+            <w:t>2</w:t>
           </w:r>
-          <w:bookmarkEnd w:id="3"/>
           <w:r>
             <w:rPr>
               <w:rFonts w:ascii="Times New Roman" w:hAnsi="Times New Roman" w:eastAsia="宋体"/>
@@ -1343,17 +1342,16 @@
             </w:rPr>
             <w:tab/>
           </w:r>
-          <w:bookmarkStart w:id="4" w:name="_Toc24024_WPSOffice_Level2Page"/>
           <w:r>
             <w:rPr>
-              <w:rFonts w:ascii="Times New Roman" w:hAnsi="Times New Roman" w:eastAsia="宋体"/>
+              <w:rFonts w:hint="eastAsia"/>
               <w:b w:val="0"/>
               <w:bCs w:val="0"/>
               <w:sz w:val="24"/>
+              <w:lang w:val="en-US" w:eastAsia="zh-CN"/>
             </w:rPr>
-            <w:t>1</w:t>
+            <w:t>2</w:t>
           </w:r>
-          <w:bookmarkEnd w:id="4"/>
           <w:r>
             <w:rPr>
               <w:rFonts w:ascii="Times New Roman" w:hAnsi="Times New Roman" w:eastAsia="宋体"/>
@@ -1468,7 +1466,7 @@
             </w:rPr>
             <w:tab/>
           </w:r>
-          <w:bookmarkStart w:id="5" w:name="_Toc7615_WPSOffice_Level2Page"/>
+          <w:bookmarkStart w:id="3" w:name="_Toc7615_WPSOffice_Level2Page"/>
           <w:r>
             <w:rPr>
               <w:rFonts w:ascii="Times New Roman" w:hAnsi="Times New Roman" w:eastAsia="宋体"/>
@@ -1478,132 +1476,7 @@
             </w:rPr>
             <w:t>4</w:t>
           </w:r>
-          <w:bookmarkEnd w:id="5"/>
-          <w:r>
-            <w:rPr>
-              <w:rFonts w:ascii="Times New Roman" w:hAnsi="Times New Roman" w:eastAsia="宋体"/>
-              <w:b w:val="0"/>
-              <w:bCs w:val="0"/>
-              <w:sz w:val="24"/>
-            </w:rPr>
-            <w:fldChar w:fldCharType="end"/>
-          </w:r>
-        </w:p>
-        <w:p>
-          <w:pPr>
-            <w:pStyle w:val="12"/>
-            <w:keepNext w:val="0"/>
-            <w:keepLines w:val="0"/>
-            <w:pageBreakBefore w:val="0"/>
-            <w:widowControl/>
-            <w:tabs>
-              <w:tab w:val="right" w:leader="dot" w:pos="8306"/>
-            </w:tabs>
-            <w:kinsoku/>
-            <w:wordWrap/>
-            <w:overflowPunct/>
-            <w:topLinePunct w:val="0"/>
-            <w:autoSpaceDE/>
-            <w:autoSpaceDN/>
-            <w:bidi w:val="0"/>
-            <w:adjustRightInd/>
-            <w:snapToGrid/>
-            <w:spacing w:line="360" w:lineRule="auto"/>
-            <w:textAlignment w:val="auto"/>
-            <w:outlineLvl w:val="9"/>
-            <w:rPr>
-              <w:rFonts w:ascii="Times New Roman" w:hAnsi="Times New Roman" w:eastAsia="宋体"/>
-              <w:b w:val="0"/>
-              <w:bCs w:val="0"/>
-              <w:sz w:val="24"/>
-            </w:rPr>
-          </w:pPr>
-          <w:r>
-            <w:rPr>
-              <w:rFonts w:ascii="Times New Roman" w:hAnsi="Times New Roman" w:eastAsia="宋体"/>
-              <w:b w:val="0"/>
-              <w:bCs w:val="0"/>
-              <w:sz w:val="24"/>
-            </w:rPr>
-            <w:fldChar w:fldCharType="begin"/>
-          </w:r>
-          <w:r>
-            <w:rPr>
-              <w:rFonts w:ascii="Times New Roman" w:hAnsi="Times New Roman" w:eastAsia="宋体"/>
-              <w:b w:val="0"/>
-              <w:bCs w:val="0"/>
-              <w:sz w:val="24"/>
-            </w:rPr>
-            <w:instrText xml:space="preserve"> HYPERLINK \l _Toc20262_WPSOffice_Level2 </w:instrText>
-          </w:r>
-          <w:r>
-            <w:rPr>
-              <w:rFonts w:ascii="Times New Roman" w:hAnsi="Times New Roman" w:eastAsia="宋体"/>
-              <w:b w:val="0"/>
-              <w:bCs w:val="0"/>
-              <w:sz w:val="24"/>
-            </w:rPr>
-            <w:fldChar w:fldCharType="separate"/>
-          </w:r>
-          <w:sdt>
-            <w:sdtPr>
-              <w:rPr>
-                <w:rFonts w:ascii="Times New Roman" w:hAnsi="Times New Roman" w:eastAsia="宋体" w:cstheme="minorBidi"/>
-                <w:b w:val="0"/>
-                <w:bCs w:val="0"/>
-                <w:kern w:val="2"/>
-                <w:sz w:val="24"/>
-                <w:szCs w:val="24"/>
-                <w:lang w:val="en-US" w:eastAsia="zh-CN" w:bidi="ar-SA"/>
-              </w:rPr>
-              <w:id w:val="147456590"/>
-              <w:placeholder>
-                <w:docPart w:val="{2323df4b-d2a4-43d8-85a6-ce0fa4395dd7}"/>
-              </w:placeholder>
-            </w:sdtPr>
-            <w:sdtEndPr>
-              <w:rPr>
-                <w:rFonts w:ascii="Times New Roman" w:hAnsi="Times New Roman" w:eastAsia="宋体" w:cstheme="minorBidi"/>
-                <w:b w:val="0"/>
-                <w:bCs w:val="0"/>
-                <w:kern w:val="2"/>
-                <w:sz w:val="24"/>
-                <w:szCs w:val="24"/>
-                <w:lang w:val="en-US" w:eastAsia="zh-CN" w:bidi="ar-SA"/>
-              </w:rPr>
-            </w:sdtEndPr>
-            <w:sdtContent>
-              <w:r>
-                <w:rPr>
-                  <w:rFonts w:hint="eastAsia" w:ascii="Times New Roman" w:hAnsi="Times New Roman" w:eastAsia="宋体" w:cs="黑体"/>
-                  <w:b w:val="0"/>
-                  <w:bCs w:val="0"/>
-                  <w:sz w:val="24"/>
-                </w:rPr>
-                <w:t>3.3步骤三</w:t>
-              </w:r>
-            </w:sdtContent>
-          </w:sdt>
-          <w:r>
-            <w:rPr>
-              <w:rFonts w:ascii="Times New Roman" w:hAnsi="Times New Roman" w:eastAsia="宋体"/>
-              <w:b w:val="0"/>
-              <w:bCs w:val="0"/>
-              <w:sz w:val="24"/>
-            </w:rPr>
-            <w:tab/>
-          </w:r>
-          <w:bookmarkStart w:id="6" w:name="_Toc20262_WPSOffice_Level2Page"/>
-          <w:r>
-            <w:rPr>
-              <w:rFonts w:ascii="Times New Roman" w:hAnsi="Times New Roman" w:eastAsia="宋体"/>
-              <w:b w:val="0"/>
-              <w:bCs w:val="0"/>
-              <w:sz w:val="24"/>
-            </w:rPr>
-            <w:t>4</w:t>
-          </w:r>
-          <w:bookmarkEnd w:id="6"/>
+          <w:bookmarkEnd w:id="3"/>
           <w:r>
             <w:rPr>
               <w:rFonts w:ascii="Times New Roman" w:hAnsi="Times New Roman" w:eastAsia="宋体"/>
@@ -1705,7 +1578,26 @@
                   <w:bCs w:val="0"/>
                   <w:sz w:val="24"/>
                 </w:rPr>
-                <w:t>3.4讨论</w:t>
+                <w:t>3.</w:t>
+              </w:r>
+              <w:r>
+                <w:rPr>
+                  <w:rFonts w:hint="eastAsia" w:cs="黑体"/>
+                  <w:b w:val="0"/>
+                  <w:bCs w:val="0"/>
+                  <w:sz w:val="24"/>
+                  <w:lang w:val="en-US" w:eastAsia="zh-CN"/>
+                </w:rPr>
+                <w:t>3</w:t>
+              </w:r>
+              <w:r>
+                <w:rPr>
+                  <w:rFonts w:hint="eastAsia" w:ascii="Times New Roman" w:hAnsi="Times New Roman" w:eastAsia="宋体" w:cs="黑体"/>
+                  <w:b w:val="0"/>
+                  <w:bCs w:val="0"/>
+                  <w:sz w:val="24"/>
+                </w:rPr>
+                <w:t>讨论</w:t>
               </w:r>
             </w:sdtContent>
           </w:sdt>
@@ -1718,17 +1610,16 @@
             </w:rPr>
             <w:tab/>
           </w:r>
-          <w:bookmarkStart w:id="7" w:name="_Toc21770_WPSOffice_Level2Page"/>
           <w:r>
             <w:rPr>
-              <w:rFonts w:ascii="Times New Roman" w:hAnsi="Times New Roman" w:eastAsia="宋体"/>
+              <w:rFonts w:hint="eastAsia"/>
               <w:b w:val="0"/>
               <w:bCs w:val="0"/>
               <w:sz w:val="24"/>
+              <w:lang w:val="en-US" w:eastAsia="zh-CN"/>
             </w:rPr>
-            <w:t>5</w:t>
+            <w:t>6</w:t>
           </w:r>
-          <w:bookmarkEnd w:id="7"/>
           <w:r>
             <w:rPr>
               <w:rFonts w:ascii="Times New Roman" w:hAnsi="Times New Roman" w:eastAsia="宋体"/>
@@ -1843,17 +1734,16 @@
             </w:rPr>
             <w:tab/>
           </w:r>
-          <w:bookmarkStart w:id="8" w:name="_Toc20262_WPSOffice_Level1Page"/>
           <w:r>
             <w:rPr>
-              <w:rFonts w:ascii="Times New Roman" w:hAnsi="Times New Roman" w:eastAsia="宋体"/>
+              <w:rFonts w:hint="eastAsia"/>
               <w:b w:val="0"/>
               <w:bCs w:val="0"/>
               <w:sz w:val="24"/>
+              <w:lang w:val="en-US" w:eastAsia="zh-CN"/>
             </w:rPr>
-            <w:t>5</w:t>
+            <w:t>6</w:t>
           </w:r>
-          <w:bookmarkEnd w:id="8"/>
           <w:r>
             <w:rPr>
               <w:rFonts w:ascii="Times New Roman" w:hAnsi="Times New Roman" w:eastAsia="宋体"/>
@@ -1959,6 +1849,237 @@
           <w:lang w:val="en-US" w:eastAsia="zh-CN"/>
         </w:rPr>
       </w:pPr>
+    </w:p>
+    <w:p>
+      <w:pPr>
+        <w:keepNext w:val="0"/>
+        <w:keepLines w:val="0"/>
+        <w:pageBreakBefore w:val="0"/>
+        <w:widowControl w:val="0"/>
+        <w:kinsoku/>
+        <w:wordWrap/>
+        <w:overflowPunct/>
+        <w:topLinePunct w:val="0"/>
+        <w:autoSpaceDE/>
+        <w:autoSpaceDN/>
+        <w:bidi w:val="0"/>
+        <w:adjustRightInd/>
+        <w:snapToGrid/>
+        <w:spacing w:line="360" w:lineRule="auto"/>
+        <w:ind w:left="0" w:leftChars="0" w:right="0" w:rightChars="0" w:firstLine="0" w:firstLineChars="0"/>
+        <w:jc w:val="both"/>
+        <w:textAlignment w:val="auto"/>
+        <w:outlineLvl w:val="9"/>
+        <w:rPr>
+          <w:rFonts w:hint="eastAsia" w:ascii="黑体" w:hAnsi="黑体" w:eastAsia="黑体" w:cs="黑体"/>
+          <w:b/>
+          <w:bCs/>
+          <w:sz w:val="44"/>
+          <w:szCs w:val="44"/>
+          <w:u w:val="none"/>
+          <w:lang w:val="en-US" w:eastAsia="zh-CN"/>
+        </w:rPr>
+      </w:pPr>
+    </w:p>
+    <w:p>
+      <w:pPr>
+        <w:keepNext w:val="0"/>
+        <w:keepLines w:val="0"/>
+        <w:pageBreakBefore w:val="0"/>
+        <w:widowControl w:val="0"/>
+        <w:kinsoku/>
+        <w:wordWrap/>
+        <w:overflowPunct/>
+        <w:topLinePunct w:val="0"/>
+        <w:autoSpaceDE/>
+        <w:autoSpaceDN/>
+        <w:bidi w:val="0"/>
+        <w:adjustRightInd/>
+        <w:snapToGrid/>
+        <w:spacing w:line="360" w:lineRule="auto"/>
+        <w:ind w:left="0" w:leftChars="0" w:right="0" w:rightChars="0" w:firstLine="0" w:firstLineChars="0"/>
+        <w:jc w:val="both"/>
+        <w:textAlignment w:val="auto"/>
+        <w:outlineLvl w:val="9"/>
+        <w:rPr>
+          <w:rFonts w:hint="eastAsia" w:ascii="黑体" w:hAnsi="黑体" w:eastAsia="黑体" w:cs="黑体"/>
+          <w:b/>
+          <w:bCs/>
+          <w:sz w:val="44"/>
+          <w:szCs w:val="44"/>
+          <w:u w:val="none"/>
+          <w:lang w:val="en-US" w:eastAsia="zh-CN"/>
+        </w:rPr>
+      </w:pPr>
+    </w:p>
+    <w:p>
+      <w:pPr>
+        <w:keepNext w:val="0"/>
+        <w:keepLines w:val="0"/>
+        <w:pageBreakBefore w:val="0"/>
+        <w:widowControl w:val="0"/>
+        <w:kinsoku/>
+        <w:wordWrap/>
+        <w:overflowPunct/>
+        <w:topLinePunct w:val="0"/>
+        <w:autoSpaceDE/>
+        <w:autoSpaceDN/>
+        <w:bidi w:val="0"/>
+        <w:adjustRightInd/>
+        <w:snapToGrid/>
+        <w:spacing w:line="360" w:lineRule="auto"/>
+        <w:ind w:left="0" w:leftChars="0" w:right="0" w:rightChars="0" w:firstLine="0" w:firstLineChars="0"/>
+        <w:jc w:val="both"/>
+        <w:textAlignment w:val="auto"/>
+        <w:outlineLvl w:val="9"/>
+        <w:rPr>
+          <w:rFonts w:hint="eastAsia" w:ascii="黑体" w:hAnsi="黑体" w:eastAsia="黑体" w:cs="黑体"/>
+          <w:b/>
+          <w:bCs/>
+          <w:sz w:val="44"/>
+          <w:szCs w:val="44"/>
+          <w:u w:val="none"/>
+          <w:lang w:val="en-US" w:eastAsia="zh-CN"/>
+        </w:rPr>
+      </w:pPr>
+    </w:p>
+    <w:p>
+      <w:pPr>
+        <w:keepNext w:val="0"/>
+        <w:keepLines w:val="0"/>
+        <w:pageBreakBefore w:val="0"/>
+        <w:widowControl w:val="0"/>
+        <w:kinsoku/>
+        <w:wordWrap/>
+        <w:overflowPunct/>
+        <w:topLinePunct w:val="0"/>
+        <w:autoSpaceDE/>
+        <w:autoSpaceDN/>
+        <w:bidi w:val="0"/>
+        <w:adjustRightInd/>
+        <w:snapToGrid/>
+        <w:spacing w:line="360" w:lineRule="auto"/>
+        <w:ind w:left="0" w:leftChars="0" w:right="0" w:rightChars="0" w:firstLine="0" w:firstLineChars="0"/>
+        <w:jc w:val="both"/>
+        <w:textAlignment w:val="auto"/>
+        <w:outlineLvl w:val="9"/>
+        <w:rPr>
+          <w:rFonts w:hint="eastAsia" w:ascii="黑体" w:hAnsi="黑体" w:eastAsia="黑体" w:cs="黑体"/>
+          <w:b/>
+          <w:bCs/>
+          <w:sz w:val="44"/>
+          <w:szCs w:val="44"/>
+          <w:u w:val="none"/>
+          <w:lang w:val="en-US" w:eastAsia="zh-CN"/>
+        </w:rPr>
+      </w:pPr>
+    </w:p>
+    <w:p>
+      <w:pPr>
+        <w:keepNext w:val="0"/>
+        <w:keepLines w:val="0"/>
+        <w:pageBreakBefore w:val="0"/>
+        <w:widowControl w:val="0"/>
+        <w:kinsoku/>
+        <w:wordWrap/>
+        <w:overflowPunct/>
+        <w:topLinePunct w:val="0"/>
+        <w:autoSpaceDE/>
+        <w:autoSpaceDN/>
+        <w:bidi w:val="0"/>
+        <w:adjustRightInd/>
+        <w:snapToGrid/>
+        <w:spacing w:line="360" w:lineRule="auto"/>
+        <w:ind w:left="0" w:leftChars="0" w:right="0" w:rightChars="0" w:firstLine="0" w:firstLineChars="0"/>
+        <w:jc w:val="both"/>
+        <w:textAlignment w:val="auto"/>
+        <w:outlineLvl w:val="9"/>
+        <w:rPr>
+          <w:rFonts w:hint="eastAsia" w:ascii="黑体" w:hAnsi="黑体" w:eastAsia="黑体" w:cs="黑体"/>
+          <w:b/>
+          <w:bCs/>
+          <w:sz w:val="44"/>
+          <w:szCs w:val="44"/>
+          <w:u w:val="none"/>
+          <w:lang w:val="en-US" w:eastAsia="zh-CN"/>
+        </w:rPr>
+      </w:pPr>
+    </w:p>
+    <w:p>
+      <w:pPr>
+        <w:keepNext w:val="0"/>
+        <w:keepLines w:val="0"/>
+        <w:pageBreakBefore w:val="0"/>
+        <w:widowControl w:val="0"/>
+        <w:kinsoku/>
+        <w:wordWrap/>
+        <w:overflowPunct/>
+        <w:topLinePunct w:val="0"/>
+        <w:autoSpaceDE/>
+        <w:autoSpaceDN/>
+        <w:bidi w:val="0"/>
+        <w:adjustRightInd/>
+        <w:snapToGrid/>
+        <w:spacing w:line="360" w:lineRule="auto"/>
+        <w:ind w:left="0" w:leftChars="0" w:right="0" w:rightChars="0" w:firstLine="0" w:firstLineChars="0"/>
+        <w:jc w:val="both"/>
+        <w:textAlignment w:val="auto"/>
+        <w:outlineLvl w:val="9"/>
+        <w:rPr>
+          <w:rFonts w:hint="eastAsia" w:ascii="黑体" w:hAnsi="黑体" w:eastAsia="黑体" w:cs="黑体"/>
+          <w:b/>
+          <w:bCs/>
+          <w:sz w:val="44"/>
+          <w:szCs w:val="44"/>
+          <w:u w:val="none"/>
+          <w:lang w:val="en-US" w:eastAsia="zh-CN"/>
+        </w:rPr>
+      </w:pPr>
+    </w:p>
+    <w:p>
+      <w:pPr>
+        <w:keepNext w:val="0"/>
+        <w:keepLines w:val="0"/>
+        <w:pageBreakBefore w:val="0"/>
+        <w:widowControl w:val="0"/>
+        <w:kinsoku/>
+        <w:wordWrap/>
+        <w:overflowPunct/>
+        <w:topLinePunct w:val="0"/>
+        <w:autoSpaceDE/>
+        <w:autoSpaceDN/>
+        <w:bidi w:val="0"/>
+        <w:adjustRightInd/>
+        <w:snapToGrid/>
+        <w:spacing w:line="360" w:lineRule="auto"/>
+        <w:ind w:left="0" w:leftChars="0" w:right="0" w:rightChars="0" w:firstLine="0" w:firstLineChars="0"/>
+        <w:jc w:val="center"/>
+        <w:textAlignment w:val="auto"/>
+        <w:outlineLvl w:val="9"/>
+        <w:rPr>
+          <w:rFonts w:hint="default" w:ascii="Times New Roman" w:hAnsi="Times New Roman" w:eastAsia="黑体" w:cs="Times New Roman"/>
+          <w:b w:val="0"/>
+          <w:bCs w:val="0"/>
+          <w:sz w:val="28"/>
+          <w:szCs w:val="28"/>
+          <w:u w:val="none"/>
+          <w:lang w:val="en-US" w:eastAsia="zh-CN"/>
+        </w:rPr>
+      </w:pPr>
+      <w:bookmarkStart w:id="31" w:name="_GoBack"/>
+      <w:r>
+        <w:rPr>
+          <w:rFonts w:hint="default" w:ascii="Times New Roman" w:hAnsi="Times New Roman" w:eastAsia="黑体" w:cs="Times New Roman"/>
+          <w:b w:val="0"/>
+          <w:bCs w:val="0"/>
+          <w:sz w:val="28"/>
+          <w:szCs w:val="28"/>
+          <w:u w:val="none"/>
+          <w:lang w:val="en-US" w:eastAsia="zh-CN"/>
+        </w:rPr>
+        <w:t>GitHub：https://github.com/LeavesLei/Pattern-Recognition.git</w:t>
+      </w:r>
+      <w:bookmarkEnd w:id="31"/>
     </w:p>
     <w:p>
       <w:pPr>
@@ -2032,8 +2153,8 @@
           <w:lang w:val="en-US" w:eastAsia="zh-CN"/>
         </w:rPr>
       </w:pPr>
-      <w:bookmarkStart w:id="9" w:name="_Toc5224"/>
-      <w:bookmarkStart w:id="10" w:name="_Toc10986_WPSOffice_Level1"/>
+      <w:bookmarkStart w:id="4" w:name="_Toc5224"/>
+      <w:bookmarkStart w:id="5" w:name="_Toc10986_WPSOffice_Level1"/>
       <w:r>
         <w:rPr>
           <w:rFonts w:hint="eastAsia" w:ascii="黑体" w:hAnsi="黑体" w:eastAsia="黑体" w:cs="黑体"/>
@@ -2043,8 +2164,8 @@
         </w:rPr>
         <w:t>实验绪论</w:t>
       </w:r>
-      <w:bookmarkEnd w:id="9"/>
-      <w:bookmarkEnd w:id="10"/>
+      <w:bookmarkEnd w:id="4"/>
+      <w:bookmarkEnd w:id="5"/>
     </w:p>
     <w:p>
       <w:pPr>
@@ -2433,8 +2554,8 @@
           <w:lang w:val="en-US" w:eastAsia="zh-CN"/>
         </w:rPr>
       </w:pPr>
-      <w:bookmarkStart w:id="11" w:name="_Toc24024_WPSOffice_Level1"/>
-      <w:bookmarkStart w:id="12" w:name="_Toc767"/>
+      <w:bookmarkStart w:id="6" w:name="_Toc24024_WPSOffice_Level1"/>
+      <w:bookmarkStart w:id="7" w:name="_Toc767"/>
       <w:r>
         <w:rPr>
           <w:rFonts w:hint="eastAsia" w:ascii="黑体" w:hAnsi="黑体" w:eastAsia="黑体" w:cs="黑体"/>
@@ -2444,8 +2565,8 @@
         </w:rPr>
         <w:t>实验原理</w:t>
       </w:r>
-      <w:bookmarkEnd w:id="11"/>
-      <w:bookmarkEnd w:id="12"/>
+      <w:bookmarkEnd w:id="6"/>
+      <w:bookmarkEnd w:id="7"/>
     </w:p>
     <w:p>
       <w:pPr>
@@ -3271,8 +3392,8 @@
           <w:lang w:val="en-US" w:eastAsia="zh-CN"/>
         </w:rPr>
       </w:pPr>
-      <w:bookmarkStart w:id="13" w:name="_Toc7615_WPSOffice_Level1"/>
-      <w:bookmarkStart w:id="14" w:name="_Toc3498"/>
+      <w:bookmarkStart w:id="8" w:name="_Toc7615_WPSOffice_Level1"/>
+      <w:bookmarkStart w:id="9" w:name="_Toc3498"/>
       <w:r>
         <w:rPr>
           <w:rFonts w:hint="eastAsia" w:ascii="黑体" w:hAnsi="黑体" w:eastAsia="黑体" w:cs="黑体"/>
@@ -3282,8 +3403,8 @@
         </w:rPr>
         <w:t>实验内容</w:t>
       </w:r>
-      <w:bookmarkEnd w:id="13"/>
-      <w:bookmarkEnd w:id="14"/>
+      <w:bookmarkEnd w:id="8"/>
+      <w:bookmarkEnd w:id="9"/>
     </w:p>
     <w:p>
       <w:pPr>
@@ -3316,11 +3437,11 @@
           <w:lang w:val="en-US" w:eastAsia="zh-CN"/>
         </w:rPr>
       </w:pPr>
-      <w:bookmarkStart w:id="15" w:name="_Toc26594"/>
-      <w:bookmarkStart w:id="16" w:name="_Toc19928"/>
-      <w:bookmarkStart w:id="17" w:name="_Toc2272"/>
-      <w:bookmarkStart w:id="18" w:name="_Toc24024_WPSOffice_Level2"/>
-      <w:bookmarkStart w:id="19" w:name="_Toc29573"/>
+      <w:bookmarkStart w:id="10" w:name="_Toc19928"/>
+      <w:bookmarkStart w:id="11" w:name="_Toc26594"/>
+      <w:bookmarkStart w:id="12" w:name="_Toc2272"/>
+      <w:bookmarkStart w:id="13" w:name="_Toc24024_WPSOffice_Level2"/>
+      <w:bookmarkStart w:id="14" w:name="_Toc29573"/>
       <w:r>
         <w:rPr>
           <w:rFonts w:hint="eastAsia" w:ascii="黑体" w:hAnsi="黑体" w:eastAsia="黑体" w:cs="黑体"/>
@@ -3330,9 +3451,9 @@
         </w:rPr>
         <w:t>3.1</w:t>
       </w:r>
-      <w:bookmarkEnd w:id="15"/>
-      <w:bookmarkEnd w:id="16"/>
-      <w:bookmarkEnd w:id="17"/>
+      <w:bookmarkEnd w:id="10"/>
+      <w:bookmarkEnd w:id="11"/>
+      <w:bookmarkEnd w:id="12"/>
       <w:r>
         <w:rPr>
           <w:rFonts w:hint="eastAsia" w:ascii="黑体" w:hAnsi="黑体" w:eastAsia="黑体" w:cs="黑体"/>
@@ -3342,8 +3463,8 @@
         </w:rPr>
         <w:t>步骤一</w:t>
       </w:r>
-      <w:bookmarkEnd w:id="18"/>
-      <w:bookmarkEnd w:id="19"/>
+      <w:bookmarkEnd w:id="13"/>
+      <w:bookmarkEnd w:id="14"/>
     </w:p>
     <w:p>
       <w:pPr>
@@ -3548,8 +3669,7 @@
         <w:pageBreakBefore w:val="0"/>
         <w:widowControl w:val="0"/>
         <w:numPr>
-          <w:ilvl w:val="0"/>
-          <w:numId w:val="2"/>
+          <w:numId w:val="0"/>
         </w:numPr>
         <w:kinsoku/>
         <w:wordWrap/>
@@ -3561,7 +3681,7 @@
         <w:adjustRightInd/>
         <w:snapToGrid/>
         <w:spacing w:line="360" w:lineRule="auto"/>
-        <w:ind w:left="0" w:leftChars="0" w:right="0" w:rightChars="0" w:firstLine="480" w:firstLineChars="200"/>
+        <w:ind w:left="420" w:leftChars="200" w:right="0" w:rightChars="0" w:firstLine="420" w:firstLineChars="0"/>
         <w:jc w:val="left"/>
         <w:textAlignment w:val="auto"/>
         <w:outlineLvl w:val="9"/>
@@ -3579,7 +3699,7 @@
           <w:szCs w:val="24"/>
           <w:lang w:val="en-US" w:eastAsia="zh-CN"/>
         </w:rPr>
-        <w:t>运行程序得到最终结果如下图</w:t>
+        <w:t>2、运行程序得到最终结果如下图</w:t>
       </w:r>
     </w:p>
     <w:p>
@@ -3633,7 +3753,7 @@
         <w:adjustRightInd/>
         <w:snapToGrid/>
         <w:spacing w:line="360" w:lineRule="auto"/>
-        <w:ind w:left="420" w:leftChars="0" w:right="0" w:rightChars="0" w:firstLine="420" w:firstLineChars="0"/>
+        <w:ind w:left="840" w:leftChars="0" w:right="0" w:rightChars="0" w:firstLine="420" w:firstLineChars="0"/>
         <w:jc w:val="both"/>
         <w:textAlignment w:val="auto"/>
         <w:outlineLvl w:val="1"/>
@@ -3651,14 +3771,77 @@
           <w:szCs w:val="24"/>
           <w:lang w:val="en-US" w:eastAsia="zh-CN"/>
         </w:rPr>
-        <w:t>结果：decision boundary is : 1.9295。当观测到的特征值x &gt; 1.9295，则细胞会被判定为abnormal，若x &lt;= 1.9295 时，细胞被判定为normal</w:t>
+        <w:t xml:space="preserve">结果：decision boundary is : </w:t>
+      </w:r>
+      <w:r>
+        <w:rPr>
+          <w:rFonts w:hint="eastAsia" w:ascii="宋体" w:hAnsi="宋体" w:cs="宋体"/>
+          <w:sz w:val="24"/>
+          <w:szCs w:val="24"/>
+          <w:lang w:val="en-US" w:eastAsia="zh-CN"/>
+        </w:rPr>
+        <w:t xml:space="preserve">0.1024 </w:t>
+      </w:r>
+      <w:r>
+        <w:rPr>
+          <w:rFonts w:hint="eastAsia" w:ascii="宋体" w:hAnsi="宋体" w:eastAsia="宋体" w:cs="宋体"/>
+          <w:sz w:val="24"/>
+          <w:szCs w:val="24"/>
+          <w:lang w:val="en-US" w:eastAsia="zh-CN"/>
+        </w:rPr>
+        <w:t xml:space="preserve">。当观测到的特征值x &gt; </w:t>
+      </w:r>
+      <w:r>
+        <w:rPr>
+          <w:rFonts w:hint="eastAsia" w:ascii="宋体" w:hAnsi="宋体" w:cs="宋体"/>
+          <w:sz w:val="24"/>
+          <w:szCs w:val="24"/>
+          <w:lang w:val="en-US" w:eastAsia="zh-CN"/>
+        </w:rPr>
+        <w:t>0.1024</w:t>
+      </w:r>
+      <w:r>
+        <w:rPr>
+          <w:rFonts w:hint="eastAsia" w:ascii="宋体" w:hAnsi="宋体" w:eastAsia="宋体" w:cs="宋体"/>
+          <w:sz w:val="24"/>
+          <w:szCs w:val="24"/>
+          <w:lang w:val="en-US" w:eastAsia="zh-CN"/>
+        </w:rPr>
+        <w:t xml:space="preserve">，则细胞会被判定为abnormal，若x &lt;= </w:t>
+      </w:r>
+      <w:r>
+        <w:rPr>
+          <w:rFonts w:hint="eastAsia" w:ascii="宋体" w:hAnsi="宋体" w:cs="宋体"/>
+          <w:sz w:val="24"/>
+          <w:szCs w:val="24"/>
+          <w:lang w:val="en-US" w:eastAsia="zh-CN"/>
+        </w:rPr>
+        <w:t>0.1024</w:t>
+      </w:r>
+      <w:r>
+        <w:rPr>
+          <w:rFonts w:hint="eastAsia" w:ascii="宋体" w:hAnsi="宋体" w:eastAsia="宋体" w:cs="宋体"/>
+          <w:sz w:val="24"/>
+          <w:szCs w:val="24"/>
+          <w:lang w:val="en-US" w:eastAsia="zh-CN"/>
+        </w:rPr>
+        <w:t xml:space="preserve"> 时，细胞被判定为normal</w:t>
+      </w:r>
+      <w:r>
+        <w:rPr>
+          <w:rFonts w:hint="eastAsia" w:ascii="宋体" w:hAnsi="宋体" w:cs="宋体"/>
+          <w:sz w:val="24"/>
+          <w:szCs w:val="24"/>
+          <w:lang w:val="en-US" w:eastAsia="zh-CN"/>
+        </w:rPr>
+        <w:t>.</w:t>
       </w:r>
     </w:p>
     <w:p>
       <w:pPr>
         <w:jc w:val="center"/>
       </w:pPr>
-      <w:bookmarkStart w:id="20" w:name="_Toc9569"/>
+      <w:bookmarkStart w:id="15" w:name="_Toc9569"/>
     </w:p>
     <w:p>
       <w:pPr>
@@ -3667,9 +3850,9 @@
       <w:r>
         <w:drawing>
           <wp:inline distT="0" distB="0" distL="114300" distR="114300">
-            <wp:extent cx="3771265" cy="2647315"/>
-            <wp:effectExtent l="0" t="0" r="635" b="635"/>
-            <wp:docPr id="7" name="图片 5"/>
+            <wp:extent cx="4237990" cy="2974975"/>
+            <wp:effectExtent l="0" t="0" r="10160" b="15875"/>
+            <wp:docPr id="8" name="图片 8"/>
             <wp:cNvGraphicFramePr>
               <a:graphicFrameLocks xmlns:a="http://schemas.openxmlformats.org/drawingml/2006/main" noChangeAspect="1"/>
             </wp:cNvGraphicFramePr>
@@ -3677,7 +3860,7 @@
               <a:graphicData uri="http://schemas.openxmlformats.org/drawingml/2006/picture">
                 <pic:pic xmlns:pic="http://schemas.openxmlformats.org/drawingml/2006/picture">
                   <pic:nvPicPr>
-                    <pic:cNvPr id="7" name="图片 5"/>
+                    <pic:cNvPr id="8" name="图片 8"/>
                     <pic:cNvPicPr>
                       <a:picLocks noChangeAspect="1"/>
                     </pic:cNvPicPr>
@@ -3691,7 +3874,7 @@
                   <pic:spPr>
                     <a:xfrm>
                       <a:off x="0" y="0"/>
-                      <a:ext cx="3771265" cy="2647315"/>
+                      <a:ext cx="4237990" cy="2974975"/>
                     </a:xfrm>
                     <a:prstGeom prst="rect">
                       <a:avLst/>
@@ -3745,7 +3928,7 @@
         </w:rPr>
         <w:t xml:space="preserve">2 </w:t>
       </w:r>
-      <w:bookmarkEnd w:id="20"/>
+      <w:bookmarkEnd w:id="15"/>
       <w:r>
         <w:rPr>
           <w:rFonts w:hint="eastAsia" w:asciiTheme="minorEastAsia" w:hAnsiTheme="minorEastAsia" w:eastAsiaTheme="minorEastAsia" w:cstheme="minorEastAsia"/>
@@ -3758,30 +3941,19 @@
     </w:p>
     <w:p>
       <w:pPr>
+        <w:jc w:val="both"/>
+      </w:pPr>
+    </w:p>
+    <w:p>
+      <w:pPr>
         <w:jc w:val="center"/>
-      </w:pPr>
-    </w:p>
-    <w:p>
-      <w:pPr>
-        <w:jc w:val="center"/>
-      </w:pPr>
-    </w:p>
-    <w:p>
-      <w:pPr>
-        <w:jc w:val="center"/>
-        <w:rPr>
-          <w:rFonts w:hint="eastAsia" w:asciiTheme="minorEastAsia" w:hAnsiTheme="minorEastAsia" w:eastAsiaTheme="minorEastAsia" w:cstheme="minorEastAsia"/>
-          <w:sz w:val="24"/>
-          <w:szCs w:val="24"/>
-          <w:lang w:val="en-US" w:eastAsia="zh-CN"/>
-        </w:rPr>
       </w:pPr>
       <w:r>
         <w:drawing>
           <wp:inline distT="0" distB="0" distL="114300" distR="114300">
-            <wp:extent cx="3714115" cy="2647315"/>
-            <wp:effectExtent l="0" t="0" r="635" b="635"/>
-            <wp:docPr id="9" name="图片 7"/>
+            <wp:extent cx="4274185" cy="3046730"/>
+            <wp:effectExtent l="0" t="0" r="12065" b="1270"/>
+            <wp:docPr id="11" name="图片 11"/>
             <wp:cNvGraphicFramePr>
               <a:graphicFrameLocks xmlns:a="http://schemas.openxmlformats.org/drawingml/2006/main" noChangeAspect="1"/>
             </wp:cNvGraphicFramePr>
@@ -3789,7 +3961,7 @@
               <a:graphicData uri="http://schemas.openxmlformats.org/drawingml/2006/picture">
                 <pic:pic xmlns:pic="http://schemas.openxmlformats.org/drawingml/2006/picture">
                   <pic:nvPicPr>
-                    <pic:cNvPr id="9" name="图片 7"/>
+                    <pic:cNvPr id="11" name="图片 11"/>
                     <pic:cNvPicPr>
                       <a:picLocks noChangeAspect="1"/>
                     </pic:cNvPicPr>
@@ -3803,7 +3975,7 @@
                   <pic:spPr>
                     <a:xfrm>
                       <a:off x="0" y="0"/>
-                      <a:ext cx="3714115" cy="2647315"/>
+                      <a:ext cx="4274185" cy="3046730"/>
                     </a:xfrm>
                     <a:prstGeom prst="rect">
                       <a:avLst/>
@@ -3875,19 +4047,13 @@
     <w:p>
       <w:pPr>
         <w:jc w:val="center"/>
-        <w:rPr>
-          <w:rFonts w:hint="eastAsia" w:asciiTheme="minorEastAsia" w:hAnsiTheme="minorEastAsia" w:eastAsiaTheme="minorEastAsia" w:cstheme="minorEastAsia"/>
-          <w:sz w:val="24"/>
-          <w:szCs w:val="24"/>
-          <w:lang w:val="en-US" w:eastAsia="zh-CN"/>
-        </w:rPr>
       </w:pPr>
       <w:r>
         <w:drawing>
           <wp:inline distT="0" distB="0" distL="114300" distR="114300">
-            <wp:extent cx="3618865" cy="2647315"/>
-            <wp:effectExtent l="0" t="0" r="635" b="635"/>
-            <wp:docPr id="10" name="图片 8"/>
+            <wp:extent cx="4123690" cy="3016885"/>
+            <wp:effectExtent l="0" t="0" r="10160" b="12065"/>
+            <wp:docPr id="10" name="图片 10"/>
             <wp:cNvGraphicFramePr>
               <a:graphicFrameLocks xmlns:a="http://schemas.openxmlformats.org/drawingml/2006/main" noChangeAspect="1"/>
             </wp:cNvGraphicFramePr>
@@ -3895,7 +4061,7 @@
               <a:graphicData uri="http://schemas.openxmlformats.org/drawingml/2006/picture">
                 <pic:pic xmlns:pic="http://schemas.openxmlformats.org/drawingml/2006/picture">
                   <pic:nvPicPr>
-                    <pic:cNvPr id="10" name="图片 8"/>
+                    <pic:cNvPr id="10" name="图片 10"/>
                     <pic:cNvPicPr>
                       <a:picLocks noChangeAspect="1"/>
                     </pic:cNvPicPr>
@@ -3909,7 +4075,7 @@
                   <pic:spPr>
                     <a:xfrm>
                       <a:off x="0" y="0"/>
-                      <a:ext cx="3618865" cy="2647315"/>
+                      <a:ext cx="4123690" cy="3016885"/>
                     </a:xfrm>
                     <a:prstGeom prst="rect">
                       <a:avLst/>
@@ -4004,11 +4170,11 @@
           <w:lang w:val="en-US" w:eastAsia="zh-CN"/>
         </w:rPr>
       </w:pPr>
-      <w:bookmarkStart w:id="21" w:name="_Toc2759"/>
-      <w:bookmarkStart w:id="22" w:name="_Toc26244"/>
-      <w:bookmarkStart w:id="23" w:name="_Toc27151"/>
-      <w:bookmarkStart w:id="24" w:name="_Toc21705"/>
-      <w:bookmarkStart w:id="25" w:name="_Toc7615_WPSOffice_Level2"/>
+      <w:bookmarkStart w:id="16" w:name="_Toc26244"/>
+      <w:bookmarkStart w:id="17" w:name="_Toc2759"/>
+      <w:bookmarkStart w:id="18" w:name="_Toc27151"/>
+      <w:bookmarkStart w:id="19" w:name="_Toc21705"/>
+      <w:bookmarkStart w:id="20" w:name="_Toc7615_WPSOffice_Level2"/>
       <w:r>
         <w:rPr>
           <w:rFonts w:hint="eastAsia" w:ascii="黑体" w:hAnsi="黑体" w:eastAsia="黑体" w:cs="黑体"/>
@@ -4018,9 +4184,9 @@
         </w:rPr>
         <w:t>3.2</w:t>
       </w:r>
-      <w:bookmarkEnd w:id="21"/>
-      <w:bookmarkEnd w:id="22"/>
-      <w:bookmarkEnd w:id="23"/>
+      <w:bookmarkEnd w:id="16"/>
+      <w:bookmarkEnd w:id="17"/>
+      <w:bookmarkEnd w:id="18"/>
       <w:r>
         <w:rPr>
           <w:rFonts w:hint="eastAsia" w:ascii="黑体" w:hAnsi="黑体" w:eastAsia="黑体" w:cs="黑体"/>
@@ -4030,8 +4196,8 @@
         </w:rPr>
         <w:t>步骤二</w:t>
       </w:r>
-      <w:bookmarkEnd w:id="24"/>
-      <w:bookmarkEnd w:id="25"/>
+      <w:bookmarkEnd w:id="19"/>
+      <w:bookmarkEnd w:id="20"/>
     </w:p>
     <w:p>
       <w:pPr>
@@ -4113,7 +4279,7 @@
         <w:adjustRightInd/>
         <w:snapToGrid/>
         <w:spacing w:line="360" w:lineRule="auto"/>
-        <w:ind w:left="0" w:leftChars="0" w:right="0" w:rightChars="0" w:firstLine="480" w:firstLineChars="200"/>
+        <w:ind w:right="0" w:rightChars="0"/>
         <w:jc w:val="left"/>
         <w:textAlignment w:val="auto"/>
         <w:outlineLvl w:val="9"/>
@@ -4127,44 +4293,14 @@
     </w:p>
     <w:p>
       <w:pPr>
-        <w:keepNext w:val="0"/>
-        <w:keepLines w:val="0"/>
-        <w:pageBreakBefore w:val="0"/>
-        <w:widowControl w:val="0"/>
-        <w:kinsoku/>
-        <w:wordWrap/>
-        <w:overflowPunct/>
-        <w:topLinePunct w:val="0"/>
-        <w:autoSpaceDE/>
-        <w:autoSpaceDN/>
-        <w:bidi w:val="0"/>
-        <w:adjustRightInd/>
-        <w:snapToGrid/>
-        <w:spacing w:line="360" w:lineRule="auto"/>
-        <w:ind w:left="0" w:leftChars="0" w:right="0" w:rightChars="0" w:firstLine="480" w:firstLineChars="200"/>
-        <w:jc w:val="left"/>
-        <w:textAlignment w:val="auto"/>
-        <w:outlineLvl w:val="9"/>
-        <w:rPr>
-          <w:rFonts w:hint="eastAsia"/>
-          <w:sz w:val="24"/>
-          <w:szCs w:val="24"/>
-          <w:lang w:val="en-US" w:eastAsia="zh-CN"/>
-        </w:rPr>
-      </w:pPr>
-      <w:bookmarkStart w:id="36" w:name="_GoBack"/>
-      <w:bookmarkEnd w:id="36"/>
-    </w:p>
-    <w:p>
-      <w:pPr>
         <w:jc w:val="center"/>
       </w:pPr>
-      <w:bookmarkStart w:id="26" w:name="_Toc27132"/>
+      <w:bookmarkStart w:id="21" w:name="_Toc27132"/>
       <w:r>
         <w:drawing>
           <wp:inline distT="0" distB="0" distL="114300" distR="114300">
-            <wp:extent cx="3561715" cy="2400300"/>
-            <wp:effectExtent l="0" t="0" r="635" b="0"/>
+            <wp:extent cx="4140835" cy="2790825"/>
+            <wp:effectExtent l="0" t="0" r="12065" b="9525"/>
             <wp:docPr id="16" name="图片 13"/>
             <wp:cNvGraphicFramePr>
               <a:graphicFrameLocks xmlns:a="http://schemas.openxmlformats.org/drawingml/2006/main" noChangeAspect="1"/>
@@ -4187,7 +4323,7 @@
                   <pic:spPr>
                     <a:xfrm>
                       <a:off x="0" y="0"/>
-                      <a:ext cx="3561715" cy="2400300"/>
+                      <a:ext cx="4140835" cy="2790825"/>
                     </a:xfrm>
                     <a:prstGeom prst="rect">
                       <a:avLst/>
@@ -4232,7 +4368,7 @@
         </w:rPr>
         <w:t xml:space="preserve">3.5 </w:t>
       </w:r>
-      <w:bookmarkEnd w:id="26"/>
+      <w:bookmarkEnd w:id="21"/>
       <w:r>
         <w:rPr>
           <w:rFonts w:hint="eastAsia" w:ascii="Times New Roman" w:hAnsi="Times New Roman" w:cs="Times New Roman" w:eastAsiaTheme="minorEastAsia"/>
@@ -4250,8 +4386,8 @@
       <w:r>
         <w:drawing>
           <wp:inline distT="0" distB="0" distL="114300" distR="114300">
-            <wp:extent cx="3714115" cy="2400300"/>
-            <wp:effectExtent l="0" t="0" r="635" b="0"/>
+            <wp:extent cx="3951605" cy="2553970"/>
+            <wp:effectExtent l="0" t="0" r="10795" b="17780"/>
             <wp:docPr id="19" name="图片 15"/>
             <wp:cNvGraphicFramePr>
               <a:graphicFrameLocks xmlns:a="http://schemas.openxmlformats.org/drawingml/2006/main" noChangeAspect="1"/>
@@ -4274,7 +4410,7 @@
                   <pic:spPr>
                     <a:xfrm>
                       <a:off x="0" y="0"/>
-                      <a:ext cx="3714115" cy="2400300"/>
+                      <a:ext cx="3951605" cy="2553970"/>
                     </a:xfrm>
                     <a:prstGeom prst="rect">
                       <a:avLst/>
@@ -4332,23 +4468,12 @@
     <w:p>
       <w:pPr>
         <w:jc w:val="center"/>
-        <w:rPr>
-          <w:rFonts w:hint="eastAsia" w:ascii="Times New Roman" w:hAnsi="Times New Roman" w:cs="Times New Roman" w:eastAsiaTheme="minorEastAsia"/>
-          <w:sz w:val="24"/>
-          <w:szCs w:val="24"/>
-          <w:lang w:val="en-US" w:eastAsia="zh-CN"/>
-        </w:rPr>
-      </w:pPr>
-    </w:p>
-    <w:p>
-      <w:pPr>
-        <w:jc w:val="center"/>
       </w:pPr>
       <w:r>
         <w:drawing>
           <wp:inline distT="0" distB="0" distL="114300" distR="114300">
-            <wp:extent cx="3714115" cy="2400300"/>
-            <wp:effectExtent l="0" t="0" r="635" b="0"/>
+            <wp:extent cx="4102735" cy="2652395"/>
+            <wp:effectExtent l="0" t="0" r="12065" b="14605"/>
             <wp:docPr id="17" name="图片 14"/>
             <wp:cNvGraphicFramePr>
               <a:graphicFrameLocks xmlns:a="http://schemas.openxmlformats.org/drawingml/2006/main" noChangeAspect="1"/>
@@ -4371,7 +4496,7 @@
                   <pic:spPr>
                     <a:xfrm>
                       <a:off x="0" y="0"/>
-                      <a:ext cx="3714115" cy="2400300"/>
+                      <a:ext cx="4102735" cy="2652395"/>
                     </a:xfrm>
                     <a:prstGeom prst="rect">
                       <a:avLst/>
@@ -4439,8 +4564,8 @@
       <w:r>
         <w:drawing>
           <wp:inline distT="0" distB="0" distL="114300" distR="114300">
-            <wp:extent cx="3714115" cy="2400300"/>
-            <wp:effectExtent l="0" t="0" r="635" b="0"/>
+            <wp:extent cx="4131945" cy="2670810"/>
+            <wp:effectExtent l="0" t="0" r="1905" b="15240"/>
             <wp:docPr id="18" name="图片 12"/>
             <wp:cNvGraphicFramePr>
               <a:graphicFrameLocks xmlns:a="http://schemas.openxmlformats.org/drawingml/2006/main" noChangeAspect="1"/>
@@ -4463,7 +4588,7 @@
                   <pic:spPr>
                     <a:xfrm>
                       <a:off x="0" y="0"/>
-                      <a:ext cx="3714115" cy="2400300"/>
+                      <a:ext cx="4131945" cy="2670810"/>
                     </a:xfrm>
                     <a:prstGeom prst="rect">
                       <a:avLst/>
@@ -4483,47 +4608,36 @@
     <w:p>
       <w:pPr>
         <w:jc w:val="center"/>
+      </w:pPr>
+      <w:bookmarkStart w:id="22" w:name="_Toc20262_WPSOffice_Level2"/>
+      <w:bookmarkStart w:id="23" w:name="_Toc19247"/>
+      <w:r>
+        <w:rPr>
+          <w:rFonts w:hint="eastAsia"/>
+          <w:sz w:val="24"/>
+          <w:szCs w:val="24"/>
+          <w:lang w:val="en-US" w:eastAsia="zh-CN"/>
+        </w:rPr>
+        <w:t>图</w:t>
+      </w:r>
+      <w:r>
+        <w:rPr>
+          <w:rFonts w:hint="eastAsia" w:ascii="Times New Roman" w:hAnsi="Times New Roman" w:cs="Times New Roman"/>
+          <w:sz w:val="24"/>
+          <w:szCs w:val="24"/>
+          <w:lang w:val="en-US" w:eastAsia="zh-CN"/>
+        </w:rPr>
+        <w:t xml:space="preserve">3.8 </w:t>
+      </w:r>
+      <w:r>
         <w:rPr>
           <w:rFonts w:hint="eastAsia" w:ascii="Times New Roman" w:hAnsi="Times New Roman" w:cs="Times New Roman" w:eastAsiaTheme="minorEastAsia"/>
           <w:sz w:val="24"/>
           <w:szCs w:val="24"/>
           <w:lang w:val="en-US" w:eastAsia="zh-CN"/>
         </w:rPr>
-      </w:pPr>
-      <w:bookmarkStart w:id="27" w:name="_Toc19247"/>
-      <w:bookmarkStart w:id="28" w:name="_Toc20262_WPSOffice_Level2"/>
-      <w:r>
-        <w:rPr>
-          <w:rFonts w:hint="eastAsia"/>
-          <w:sz w:val="24"/>
-          <w:szCs w:val="24"/>
-          <w:lang w:val="en-US" w:eastAsia="zh-CN"/>
-        </w:rPr>
-        <w:t>图</w:t>
-      </w:r>
-      <w:r>
-        <w:rPr>
-          <w:rFonts w:hint="eastAsia" w:ascii="Times New Roman" w:hAnsi="Times New Roman" w:cs="Times New Roman"/>
-          <w:sz w:val="24"/>
-          <w:szCs w:val="24"/>
-          <w:lang w:val="en-US" w:eastAsia="zh-CN"/>
-        </w:rPr>
-        <w:t xml:space="preserve">3.8 </w:t>
-      </w:r>
-      <w:r>
-        <w:rPr>
-          <w:rFonts w:hint="eastAsia" w:ascii="Times New Roman" w:hAnsi="Times New Roman" w:cs="Times New Roman" w:eastAsiaTheme="minorEastAsia"/>
-          <w:sz w:val="24"/>
-          <w:szCs w:val="24"/>
-          <w:lang w:val="en-US" w:eastAsia="zh-CN"/>
-        </w:rPr>
         <w:t>条件风险分布</w:t>
       </w:r>
-    </w:p>
-    <w:p>
-      <w:pPr>
-        <w:jc w:val="center"/>
-      </w:pPr>
     </w:p>
     <w:p>
       <w:pPr>
@@ -4565,10 +4679,10 @@
         </w:rPr>
         <w:t>3.3</w:t>
       </w:r>
-      <w:bookmarkEnd w:id="27"/>
-      <w:bookmarkEnd w:id="28"/>
-      <w:bookmarkStart w:id="29" w:name="_Toc24923"/>
-      <w:bookmarkStart w:id="30" w:name="_Toc21770_WPSOffice_Level2"/>
+      <w:bookmarkEnd w:id="22"/>
+      <w:bookmarkEnd w:id="23"/>
+      <w:bookmarkStart w:id="24" w:name="_Toc24923"/>
+      <w:bookmarkStart w:id="25" w:name="_Toc21770_WPSOffice_Level2"/>
       <w:r>
         <w:rPr>
           <w:rFonts w:hint="eastAsia" w:ascii="黑体" w:hAnsi="黑体" w:eastAsia="黑体" w:cs="黑体"/>
@@ -4578,8 +4692,8 @@
         </w:rPr>
         <w:t>讨论</w:t>
       </w:r>
-      <w:bookmarkEnd w:id="29"/>
-      <w:bookmarkEnd w:id="30"/>
+      <w:bookmarkEnd w:id="24"/>
+      <w:bookmarkEnd w:id="25"/>
     </w:p>
     <w:p>
       <w:pPr>
@@ -4797,11 +4911,11 @@
           <w:lang w:val="en-US" w:eastAsia="zh-CN"/>
         </w:rPr>
       </w:pPr>
-      <w:bookmarkStart w:id="31" w:name="_Toc20262_WPSOffice_Level1"/>
-      <w:bookmarkStart w:id="32" w:name="_Toc6896"/>
-      <w:bookmarkStart w:id="33" w:name="_Toc5660"/>
-      <w:bookmarkStart w:id="34" w:name="_Toc21194"/>
-      <w:bookmarkStart w:id="35" w:name="_Toc31523"/>
+      <w:bookmarkStart w:id="26" w:name="_Toc20262_WPSOffice_Level1"/>
+      <w:bookmarkStart w:id="27" w:name="_Toc6896"/>
+      <w:bookmarkStart w:id="28" w:name="_Toc21194"/>
+      <w:bookmarkStart w:id="29" w:name="_Toc5660"/>
+      <w:bookmarkStart w:id="30" w:name="_Toc31523"/>
       <w:r>
         <w:rPr>
           <w:rFonts w:hint="eastAsia" w:ascii="黑体" w:hAnsi="黑体" w:eastAsia="黑体" w:cs="黑体"/>
@@ -4811,8 +4925,8 @@
         </w:rPr>
         <w:t>实验结论与收获</w:t>
       </w:r>
-      <w:bookmarkEnd w:id="31"/>
-      <w:bookmarkEnd w:id="32"/>
+      <w:bookmarkEnd w:id="26"/>
+      <w:bookmarkEnd w:id="27"/>
     </w:p>
     <w:p>
       <w:pPr>
@@ -4821,6 +4935,7 @@
         <w:pageBreakBefore w:val="0"/>
         <w:widowControl w:val="0"/>
         <w:numPr>
+          <w:ilvl w:val="0"/>
           <w:numId w:val="0"/>
         </w:numPr>
         <w:kinsoku/>
@@ -4861,6 +4976,7 @@
         <w:pageBreakBefore w:val="0"/>
         <w:widowControl w:val="0"/>
         <w:numPr>
+          <w:ilvl w:val="0"/>
           <w:numId w:val="0"/>
         </w:numPr>
         <w:kinsoku/>
@@ -5065,6 +5181,7 @@
         <w:pageBreakBefore w:val="0"/>
         <w:widowControl w:val="0"/>
         <w:numPr>
+          <w:ilvl w:val="0"/>
           <w:numId w:val="0"/>
         </w:numPr>
         <w:kinsoku/>
@@ -5098,9 +5215,9 @@
         <w:t>令决策表中错误分类的损失均为1，则为最小错误率贝叶斯决策。</w:t>
       </w:r>
     </w:p>
-    <w:bookmarkEnd w:id="33"/>
-    <w:bookmarkEnd w:id="34"/>
-    <w:bookmarkEnd w:id="35"/>
+    <w:bookmarkEnd w:id="28"/>
+    <w:bookmarkEnd w:id="29"/>
+    <w:bookmarkEnd w:id="30"/>
     <w:p>
       <w:pPr>
         <w:keepNext w:val="0"/>
@@ -6032,34 +6149,6 @@
     </w:docPart>
     <w:docPart>
       <w:docPartPr>
-        <w:name w:val="{2323df4b-d2a4-43d8-85a6-ce0fa4395dd7}"/>
-        <w:style w:val=""/>
-        <w:category>
-          <w:name w:val="常规"/>
-          <w:gallery w:val="placeholder"/>
-        </w:category>
-        <w:types>
-          <w:type w:val="bbPlcHdr"/>
-        </w:types>
-        <w:behaviors>
-          <w:behavior w:val="content"/>
-        </w:behaviors>
-        <w:description w:val=""/>
-        <w:guid w:val="{2323df4b-d2a4-43d8-85a6-ce0fa4395dd7}"/>
-      </w:docPartPr>
-      <w:docPartBody>
-        <w:p>
-          <w:r>
-            <w:rPr>
-              <w:color w:val="808080"/>
-            </w:rPr>
-            <w:t>单击此处输入文字。</w:t>
-          </w:r>
-        </w:p>
-      </w:docPartBody>
-    </w:docPart>
-    <w:docPart>
-      <w:docPartPr>
         <w:name w:val="{232a59fe-944c-4dbb-b5ab-1dd3545a5990}"/>
         <w:style w:val=""/>
         <w:category>
